--- a/单位管理-单位信息/单位管理-单位信息模块-测试用例.docx
+++ b/单位管理-单位信息/单位管理-单位信息模块-测试用例.docx
@@ -1403,9 +1403,6 @@
               <w:snapToGrid w:val="0"/>
               <w:spacing w:line="276" w:lineRule="auto"/>
               <w:ind w:firstLine="420"/>
-              <w:rPr>
-                <w:rFonts w:hint="eastAsia"/>
-              </w:rPr>
             </w:pPr>
             <w:r>
               <w:rPr>
@@ -1432,9 +1429,6 @@
               <w:snapToGrid w:val="0"/>
               <w:spacing w:line="276" w:lineRule="auto"/>
               <w:ind w:firstLine="420"/>
-              <w:rPr>
-                <w:rFonts w:hint="eastAsia"/>
-              </w:rPr>
             </w:pPr>
           </w:p>
         </w:tc>
@@ -1458,6 +1452,11 @@
     <w:sdt>
       <w:sdtPr>
         <w:rPr>
+          <w:rFonts w:ascii="Times New Roman" w:eastAsia="宋体" w:hAnsi="Times New Roman" w:cs="Times New Roman"/>
+          <w:color w:val="auto"/>
+          <w:kern w:val="2"/>
+          <w:sz w:val="24"/>
+          <w:szCs w:val="24"/>
           <w:lang w:val="zh-CN"/>
         </w:rPr>
         <w:id w:val="-1146739772"/>
@@ -1468,13 +1467,8 @@
       </w:sdtPr>
       <w:sdtEndPr>
         <w:rPr>
-          <w:rFonts w:ascii="Times New Roman" w:eastAsia="宋体" w:hAnsi="Times New Roman" w:cs="Times New Roman"/>
           <w:b/>
           <w:bCs/>
-          <w:color w:val="auto"/>
-          <w:kern w:val="2"/>
-          <w:sz w:val="24"/>
-          <w:szCs w:val="24"/>
         </w:rPr>
       </w:sdtEndPr>
       <w:sdtContent>
@@ -2981,13 +2975,7 @@
         <w:br w:type="page"/>
       </w:r>
     </w:p>
-    <w:p>
-      <w:pPr>
-        <w:rPr>
-          <w:rFonts w:hint="eastAsia"/>
-        </w:rPr>
-      </w:pPr>
-    </w:p>
+    <w:p/>
     <w:p>
       <w:pPr>
         <w:pStyle w:val="2"/>
@@ -3269,11 +3257,6 @@
             </w:r>
           </w:p>
           <w:p>
-            <w:pPr>
-              <w:rPr>
-                <w:rFonts w:hint="eastAsia"/>
-              </w:rPr>
-            </w:pPr>
             <w:r>
               <w:rPr>
                 <w:rFonts w:hint="eastAsia"/>
@@ -3510,11 +3493,6 @@
             </w:r>
           </w:p>
           <w:p>
-            <w:pPr>
-              <w:rPr>
-                <w:rFonts w:hint="eastAsia"/>
-              </w:rPr>
-            </w:pPr>
             <w:r>
               <w:rPr>
                 <w:rFonts w:hint="eastAsia"/>
@@ -3774,11 +3752,6 @@
             <w:hideMark/>
           </w:tcPr>
           <w:p>
-            <w:pPr>
-              <w:rPr>
-                <w:rFonts w:hint="eastAsia"/>
-              </w:rPr>
-            </w:pPr>
             <w:r>
               <w:rPr>
                 <w:rFonts w:hint="eastAsia"/>
@@ -4073,11 +4046,6 @@
             </w:r>
           </w:p>
           <w:p>
-            <w:pPr>
-              <w:rPr>
-                <w:rFonts w:hint="eastAsia"/>
-              </w:rPr>
-            </w:pPr>
             <w:r>
               <w:rPr>
                 <w:rFonts w:hint="eastAsia"/>
@@ -4320,11 +4288,6 @@
             </w:r>
           </w:p>
           <w:p>
-            <w:pPr>
-              <w:rPr>
-                <w:rFonts w:hint="eastAsia"/>
-              </w:rPr>
-            </w:pPr>
             <w:r>
               <w:rPr>
                 <w:rFonts w:hint="eastAsia"/>
@@ -4611,11 +4574,6 @@
             <w:hideMark/>
           </w:tcPr>
           <w:p>
-            <w:pPr>
-              <w:rPr>
-                <w:rFonts w:hint="eastAsia"/>
-              </w:rPr>
-            </w:pPr>
             <w:r>
               <w:rPr>
                 <w:rFonts w:hint="eastAsia"/>
@@ -4910,11 +4868,6 @@
             </w:r>
           </w:p>
           <w:p>
-            <w:pPr>
-              <w:rPr>
-                <w:rFonts w:hint="eastAsia"/>
-              </w:rPr>
-            </w:pPr>
             <w:r>
               <w:rPr>
                 <w:rFonts w:hint="eastAsia"/>
@@ -5157,11 +5110,6 @@
             </w:r>
           </w:p>
           <w:p>
-            <w:pPr>
-              <w:rPr>
-                <w:rFonts w:hint="eastAsia"/>
-              </w:rPr>
-            </w:pPr>
             <w:r>
               <w:rPr>
                 <w:rFonts w:hint="eastAsia"/>
@@ -5439,22 +5387,11 @@
             <w:hideMark/>
           </w:tcPr>
           <w:p>
-            <w:pPr>
-              <w:rPr>
-                <w:rFonts w:hint="eastAsia"/>
-              </w:rPr>
-            </w:pPr>
-            <w:r>
-              <w:rPr>
-                <w:rFonts w:hint="eastAsia"/>
-              </w:rPr>
-              <w:t>信息</w:t>
-            </w:r>
-            <w:r>
-              <w:rPr>
-                <w:rFonts w:hint="eastAsia"/>
-              </w:rPr>
-              <w:t>填写不规范</w:t>
+            <w:r>
+              <w:rPr>
+                <w:rFonts w:hint="eastAsia"/>
+              </w:rPr>
+              <w:t>信息填写不规范</w:t>
             </w:r>
           </w:p>
         </w:tc>
@@ -5769,11 +5706,6 @@
             </w:r>
           </w:p>
           <w:p>
-            <w:pPr>
-              <w:rPr>
-                <w:rFonts w:hint="eastAsia"/>
-              </w:rPr>
-            </w:pPr>
             <w:r>
               <w:rPr>
                 <w:rFonts w:hint="eastAsia"/>
@@ -6028,11 +5960,6 @@
             </w:r>
           </w:p>
           <w:p>
-            <w:pPr>
-              <w:rPr>
-                <w:rFonts w:hint="eastAsia"/>
-              </w:rPr>
-            </w:pPr>
             <w:r>
               <w:rPr>
                 <w:rFonts w:hint="eastAsia"/>
@@ -6322,11 +6249,6 @@
             <w:hideMark/>
           </w:tcPr>
           <w:p>
-            <w:pPr>
-              <w:rPr>
-                <w:rFonts w:hint="eastAsia"/>
-              </w:rPr>
-            </w:pPr>
             <w:r>
               <w:rPr>
                 <w:rFonts w:hint="eastAsia"/>
@@ -6337,13 +6259,7 @@
         </w:tc>
       </w:tr>
     </w:tbl>
-    <w:p>
-      <w:pPr>
-        <w:rPr>
-          <w:rFonts w:hint="eastAsia"/>
-        </w:rPr>
-      </w:pPr>
-    </w:p>
+    <w:p/>
     <w:p>
       <w:pPr>
         <w:pStyle w:val="2"/>
@@ -6633,11 +6549,6 @@
             </w:r>
           </w:p>
           <w:p>
-            <w:pPr>
-              <w:rPr>
-                <w:rFonts w:hint="eastAsia"/>
-              </w:rPr>
-            </w:pPr>
             <w:r>
               <w:rPr>
                 <w:rFonts w:hint="eastAsia"/>
@@ -6880,11 +6791,6 @@
             </w:r>
           </w:p>
           <w:p>
-            <w:pPr>
-              <w:rPr>
-                <w:rFonts w:hint="eastAsia"/>
-              </w:rPr>
-            </w:pPr>
             <w:r>
               <w:rPr>
                 <w:rFonts w:hint="eastAsia"/>
@@ -7163,11 +7069,6 @@
             <w:hideMark/>
           </w:tcPr>
           <w:p>
-            <w:pPr>
-              <w:rPr>
-                <w:rFonts w:hint="eastAsia"/>
-              </w:rPr>
-            </w:pPr>
             <w:r>
               <w:rPr>
                 <w:rFonts w:hint="eastAsia"/>
@@ -7183,8 +7084,8 @@
       <w:pPr>
         <w:pStyle w:val="2"/>
       </w:pPr>
-      <w:bookmarkStart w:id="6" w:name="_Hlk71979025"/>
-      <w:bookmarkStart w:id="7" w:name="_Toc71980566"/>
+      <w:bookmarkStart w:id="6" w:name="_Toc71980566"/>
+      <w:bookmarkStart w:id="7" w:name="_Hlk71979025"/>
       <w:r>
         <w:rPr>
           <w:rFonts w:hint="eastAsia"/>
@@ -7197,7 +7098,7 @@
         </w:rPr>
         <w:t>社会统一信用代码重复</w:t>
       </w:r>
-      <w:bookmarkEnd w:id="7"/>
+      <w:bookmarkEnd w:id="6"/>
     </w:p>
     <w:tbl>
       <w:tblPr>
@@ -7469,11 +7370,6 @@
             </w:r>
           </w:p>
           <w:p>
-            <w:pPr>
-              <w:rPr>
-                <w:rFonts w:hint="eastAsia"/>
-              </w:rPr>
-            </w:pPr>
             <w:r>
               <w:rPr>
                 <w:rFonts w:hint="eastAsia"/>
@@ -7716,11 +7612,6 @@
             </w:r>
           </w:p>
           <w:p>
-            <w:pPr>
-              <w:rPr>
-                <w:rFonts w:hint="eastAsia"/>
-              </w:rPr>
-            </w:pPr>
             <w:r>
               <w:rPr>
                 <w:rFonts w:hint="eastAsia"/>
@@ -8004,11 +7895,6 @@
             <w:hideMark/>
           </w:tcPr>
           <w:p>
-            <w:pPr>
-              <w:rPr>
-                <w:rFonts w:hint="eastAsia"/>
-              </w:rPr>
-            </w:pPr>
             <w:r>
               <w:rPr>
                 <w:rFonts w:hint="eastAsia"/>
@@ -8018,7 +7904,7 @@
           </w:p>
         </w:tc>
       </w:tr>
-      <w:bookmarkEnd w:id="6"/>
+      <w:bookmarkEnd w:id="7"/>
     </w:tbl>
     <w:p/>
     <w:p>
@@ -8310,34 +8196,11 @@
             </w:r>
           </w:p>
           <w:p>
-            <w:pPr>
-              <w:rPr>
-                <w:rFonts w:hint="eastAsia"/>
-              </w:rPr>
-            </w:pPr>
-            <w:r>
-              <w:rPr>
-                <w:rFonts w:hint="eastAsia"/>
-              </w:rPr>
-              <w:t>新增单位</w:t>
-            </w:r>
-            <w:r>
-              <w:rPr>
-                <w:rFonts w:hint="eastAsia"/>
-              </w:rPr>
-              <w:t>，</w:t>
-            </w:r>
-            <w:r>
-              <w:rPr>
-                <w:rFonts w:hint="eastAsia"/>
-              </w:rPr>
-              <w:t>信息均填写完善</w:t>
-            </w:r>
-            <w:r>
-              <w:rPr>
-                <w:rFonts w:hint="eastAsia"/>
-              </w:rPr>
-              <w:t>，新建成功</w:t>
+            <w:r>
+              <w:rPr>
+                <w:rFonts w:hint="eastAsia"/>
+              </w:rPr>
+              <w:t>新增单位，信息均填写完善，新建成功</w:t>
             </w:r>
           </w:p>
         </w:tc>
@@ -8558,11 +8421,6 @@
             </w:r>
           </w:p>
           <w:p>
-            <w:pPr>
-              <w:rPr>
-                <w:rFonts w:hint="eastAsia"/>
-              </w:rPr>
-            </w:pPr>
             <w:r>
               <w:rPr>
                 <w:rFonts w:hint="eastAsia"/>
@@ -8834,11 +8692,6 @@
             <w:hideMark/>
           </w:tcPr>
           <w:p>
-            <w:pPr>
-              <w:rPr>
-                <w:rFonts w:hint="eastAsia"/>
-              </w:rPr>
-            </w:pPr>
             <w:r>
               <w:rPr>
                 <w:rFonts w:hint="eastAsia"/>
@@ -9139,11 +8992,6 @@
             </w:r>
           </w:p>
           <w:p>
-            <w:pPr>
-              <w:rPr>
-                <w:rFonts w:hint="eastAsia"/>
-              </w:rPr>
-            </w:pPr>
             <w:r>
               <w:rPr>
                 <w:rFonts w:hint="eastAsia"/>
@@ -9390,11 +9238,6 @@
             <w:hideMark/>
           </w:tcPr>
           <w:p>
-            <w:pPr>
-              <w:rPr>
-                <w:rFonts w:hint="eastAsia"/>
-              </w:rPr>
-            </w:pPr>
             <w:r>
               <w:rPr>
                 <w:rFonts w:hint="eastAsia"/>
@@ -9420,13 +9263,7 @@
               <w:rPr>
                 <w:rFonts w:hint="eastAsia"/>
               </w:rPr>
-              <w:t>提示“</w:t>
-            </w:r>
-            <w:r>
-              <w:rPr>
-                <w:rFonts w:hint="eastAsia"/>
-              </w:rPr>
-              <w:t>修改</w:t>
+              <w:t>提示“修改</w:t>
             </w:r>
             <w:r>
               <w:rPr>
@@ -9672,11 +9509,6 @@
             <w:hideMark/>
           </w:tcPr>
           <w:p>
-            <w:pPr>
-              <w:rPr>
-                <w:rFonts w:hint="eastAsia"/>
-              </w:rPr>
-            </w:pPr>
             <w:r>
               <w:rPr>
                 <w:rFonts w:hint="eastAsia"/>
@@ -9978,11 +9810,6 @@
             </w:r>
           </w:p>
           <w:p>
-            <w:pPr>
-              <w:rPr>
-                <w:rFonts w:hint="eastAsia"/>
-              </w:rPr>
-            </w:pPr>
             <w:r>
               <w:rPr>
                 <w:rFonts w:hint="eastAsia"/>
@@ -10235,28 +10062,11 @@
             <w:hideMark/>
           </w:tcPr>
           <w:p>
-            <w:pPr>
-              <w:rPr>
-                <w:rFonts w:hint="eastAsia"/>
-              </w:rPr>
-            </w:pPr>
-            <w:r>
-              <w:rPr>
-                <w:rFonts w:hint="eastAsia"/>
-              </w:rPr>
-              <w:t>对已经存在的单位的</w:t>
-            </w:r>
-            <w:r>
-              <w:rPr>
-                <w:rFonts w:hint="eastAsia"/>
-              </w:rPr>
-              <w:t>区划名称</w:t>
-            </w:r>
-            <w:r>
-              <w:rPr>
-                <w:rFonts w:hint="eastAsia"/>
-              </w:rPr>
-              <w:t>进行修改</w:t>
+            <w:r>
+              <w:rPr>
+                <w:rFonts w:hint="eastAsia"/>
+              </w:rPr>
+              <w:t>对已经存在的单位的区划名称进行修改</w:t>
             </w:r>
           </w:p>
         </w:tc>
@@ -10523,11 +10333,6 @@
             <w:hideMark/>
           </w:tcPr>
           <w:p>
-            <w:pPr>
-              <w:rPr>
-                <w:rFonts w:hint="eastAsia"/>
-              </w:rPr>
-            </w:pPr>
             <w:r>
               <w:rPr>
                 <w:rFonts w:hint="eastAsia"/>
@@ -10828,11 +10633,6 @@
             </w:r>
           </w:p>
           <w:p>
-            <w:pPr>
-              <w:rPr>
-                <w:rFonts w:hint="eastAsia"/>
-              </w:rPr>
-            </w:pPr>
             <w:r>
               <w:rPr>
                 <w:rFonts w:hint="eastAsia"/>
@@ -11085,42 +10885,11 @@
             <w:hideMark/>
           </w:tcPr>
           <w:p>
-            <w:pPr>
-              <w:rPr>
-                <w:rFonts w:hint="eastAsia"/>
-              </w:rPr>
-            </w:pPr>
-            <w:r>
-              <w:rPr>
-                <w:rFonts w:hint="eastAsia"/>
-              </w:rPr>
-              <w:t>对已经存在</w:t>
-            </w:r>
-            <w:proofErr w:type="gramStart"/>
-            <w:r>
-              <w:rPr>
-                <w:rFonts w:hint="eastAsia"/>
-              </w:rPr>
-              <w:t>的单位的</w:t>
-            </w:r>
-            <w:r>
-              <w:rPr>
-                <w:rFonts w:hint="eastAsia"/>
-              </w:rPr>
-              <w:t>单位</w:t>
-            </w:r>
-            <w:proofErr w:type="gramEnd"/>
-            <w:r>
-              <w:rPr>
-                <w:rFonts w:hint="eastAsia"/>
-              </w:rPr>
-              <w:t>地址</w:t>
-            </w:r>
-            <w:r>
-              <w:rPr>
-                <w:rFonts w:hint="eastAsia"/>
-              </w:rPr>
-              <w:t>进行修改</w:t>
+            <w:r>
+              <w:rPr>
+                <w:rFonts w:hint="eastAsia"/>
+              </w:rPr>
+              <w:t>对已经存在的单位的单位地址进行修改</w:t>
             </w:r>
           </w:p>
         </w:tc>
@@ -11388,11 +11157,6 @@
             <w:hideMark/>
           </w:tcPr>
           <w:p>
-            <w:pPr>
-              <w:rPr>
-                <w:rFonts w:hint="eastAsia"/>
-              </w:rPr>
-            </w:pPr>
             <w:r>
               <w:rPr>
                 <w:rFonts w:hint="eastAsia"/>
@@ -11687,11 +11451,6 @@
             </w:r>
           </w:p>
           <w:p>
-            <w:pPr>
-              <w:rPr>
-                <w:rFonts w:hint="eastAsia"/>
-              </w:rPr>
-            </w:pPr>
             <w:r>
               <w:rPr>
                 <w:rFonts w:hint="eastAsia"/>
@@ -11708,13 +11467,7 @@
               <w:rPr>
                 <w:rFonts w:hint="eastAsia"/>
               </w:rPr>
-              <w:t>集团名称未填写</w:t>
-            </w:r>
-            <w:r>
-              <w:rPr>
-                <w:rFonts w:hint="eastAsia"/>
-              </w:rPr>
-              <w:t>，其他信息均填写完善</w:t>
+              <w:t>集团名称未填写，其他信息均填写完善</w:t>
             </w:r>
           </w:p>
         </w:tc>
@@ -11934,11 +11687,6 @@
             </w:r>
           </w:p>
           <w:p>
-            <w:pPr>
-              <w:rPr>
-                <w:rFonts w:hint="eastAsia"/>
-              </w:rPr>
-            </w:pPr>
             <w:r>
               <w:rPr>
                 <w:rFonts w:hint="eastAsia"/>
@@ -12210,11 +11958,6 @@
             <w:hideMark/>
           </w:tcPr>
           <w:p>
-            <w:pPr>
-              <w:rPr>
-                <w:rFonts w:hint="eastAsia"/>
-              </w:rPr>
-            </w:pPr>
             <w:r>
               <w:rPr>
                 <w:rFonts w:hint="eastAsia"/>
@@ -12389,10 +12132,7 @@
               <w:t>-</w:t>
             </w:r>
             <w:r>
-              <w:t>1</w:t>
-            </w:r>
-            <w:r>
-              <w:t>2</w:t>
+              <w:t>12</w:t>
             </w:r>
           </w:p>
         </w:tc>
@@ -12518,11 +12258,6 @@
             </w:r>
           </w:p>
           <w:p>
-            <w:pPr>
-              <w:rPr>
-                <w:rFonts w:hint="eastAsia"/>
-              </w:rPr>
-            </w:pPr>
             <w:r>
               <w:rPr>
                 <w:rFonts w:hint="eastAsia"/>
@@ -12772,11 +12507,6 @@
             </w:r>
           </w:p>
           <w:p>
-            <w:pPr>
-              <w:rPr>
-                <w:rFonts w:hint="eastAsia"/>
-              </w:rPr>
-            </w:pPr>
             <w:r>
               <w:rPr>
                 <w:rFonts w:hint="eastAsia"/>
@@ -13048,11 +12778,6 @@
             <w:hideMark/>
           </w:tcPr>
           <w:p>
-            <w:pPr>
-              <w:rPr>
-                <w:rFonts w:hint="eastAsia"/>
-              </w:rPr>
-            </w:pPr>
             <w:r>
               <w:rPr>
                 <w:rFonts w:hint="eastAsia"/>
@@ -13227,10 +12952,7 @@
               <w:t>-</w:t>
             </w:r>
             <w:r>
-              <w:t>1</w:t>
-            </w:r>
-            <w:r>
-              <w:t>3</w:t>
+              <w:t>13</w:t>
             </w:r>
           </w:p>
         </w:tc>
@@ -13356,11 +13078,6 @@
             </w:r>
           </w:p>
           <w:p>
-            <w:pPr>
-              <w:rPr>
-                <w:rFonts w:hint="eastAsia"/>
-              </w:rPr>
-            </w:pPr>
             <w:r>
               <w:rPr>
                 <w:rFonts w:hint="eastAsia"/>
@@ -13609,11 +13326,6 @@
             </w:r>
           </w:p>
           <w:p>
-            <w:pPr>
-              <w:rPr>
-                <w:rFonts w:hint="eastAsia"/>
-              </w:rPr>
-            </w:pPr>
             <w:r>
               <w:rPr>
                 <w:rFonts w:hint="eastAsia"/>
@@ -13885,11 +13597,6 @@
             <w:hideMark/>
           </w:tcPr>
           <w:p>
-            <w:pPr>
-              <w:rPr>
-                <w:rFonts w:hint="eastAsia"/>
-              </w:rPr>
-            </w:pPr>
             <w:r>
               <w:rPr>
                 <w:rFonts w:hint="eastAsia"/>
@@ -14064,10 +13771,7 @@
               <w:t>-</w:t>
             </w:r>
             <w:r>
-              <w:t>1</w:t>
-            </w:r>
-            <w:r>
-              <w:t>4</w:t>
+              <w:t>14</w:t>
             </w:r>
           </w:p>
         </w:tc>
@@ -14194,11 +13898,6 @@
             </w:r>
           </w:p>
           <w:p>
-            <w:pPr>
-              <w:rPr>
-                <w:rFonts w:hint="eastAsia"/>
-              </w:rPr>
-            </w:pPr>
             <w:r>
               <w:rPr>
                 <w:rFonts w:hint="eastAsia"/>
@@ -14215,33 +13914,7 @@
               <w:rPr>
                 <w:rFonts w:hint="eastAsia"/>
               </w:rPr>
-              <w:t>创建成功</w:t>
-            </w:r>
-            <w:r>
-              <w:rPr>
-                <w:rFonts w:hint="eastAsia"/>
-              </w:rPr>
-              <w:t>，信息均</w:t>
-            </w:r>
-            <w:proofErr w:type="gramStart"/>
-            <w:r>
-              <w:rPr>
-                <w:rFonts w:hint="eastAsia"/>
-              </w:rPr>
-              <w:t>填</w:t>
-            </w:r>
-            <w:r>
-              <w:rPr>
-                <w:rFonts w:hint="eastAsia"/>
-              </w:rPr>
-              <w:t>完善</w:t>
-            </w:r>
-            <w:proofErr w:type="gramEnd"/>
-            <w:r>
-              <w:rPr>
-                <w:rFonts w:hint="eastAsia"/>
-              </w:rPr>
-              <w:t>且符合要求</w:t>
+              <w:t>创建成功，信息均填完善且符合要求</w:t>
             </w:r>
           </w:p>
         </w:tc>
@@ -14457,21 +14130,10 @@
               <w:rPr>
                 <w:rFonts w:hint="eastAsia"/>
               </w:rPr>
-              <w:t>创建集团</w:t>
-            </w:r>
-            <w:r>
-              <w:rPr>
-                <w:rFonts w:hint="eastAsia"/>
-              </w:rPr>
-              <w:t>，创建成功</w:t>
-            </w:r>
-          </w:p>
-          <w:p>
-            <w:pPr>
-              <w:rPr>
-                <w:rFonts w:hint="eastAsia"/>
-              </w:rPr>
-            </w:pPr>
+              <w:t>创建集团，创建成功</w:t>
+            </w:r>
+          </w:p>
+          <w:p>
             <w:r>
               <w:rPr>
                 <w:rFonts w:hint="eastAsia"/>
@@ -14497,19 +14159,7 @@
               <w:rPr>
                 <w:rFonts w:hint="eastAsia"/>
               </w:rPr>
-              <w:t>提示“</w:t>
-            </w:r>
-            <w:r>
-              <w:rPr>
-                <w:rFonts w:hint="eastAsia"/>
-              </w:rPr>
-              <w:t>创建成功</w:t>
-            </w:r>
-            <w:r>
-              <w:rPr>
-                <w:rFonts w:hint="eastAsia"/>
-              </w:rPr>
-              <w:t>”</w:t>
+              <w:t>提示“创建成功”</w:t>
             </w:r>
           </w:p>
         </w:tc>
@@ -14743,11 +14393,6 @@
             <w:hideMark/>
           </w:tcPr>
           <w:p>
-            <w:pPr>
-              <w:rPr>
-                <w:rFonts w:hint="eastAsia"/>
-              </w:rPr>
-            </w:pPr>
             <w:r>
               <w:rPr>
                 <w:rFonts w:hint="eastAsia"/>
@@ -15051,11 +14696,6 @@
             </w:r>
           </w:p>
           <w:p>
-            <w:pPr>
-              <w:rPr>
-                <w:rFonts w:hint="eastAsia"/>
-              </w:rPr>
-            </w:pPr>
             <w:r>
               <w:rPr>
                 <w:rFonts w:hint="eastAsia"/>
@@ -15090,16 +14730,8 @@
               <w:rPr>
                 <w:rFonts w:hint="eastAsia"/>
               </w:rPr>
-              <w:t>信息均</w:t>
-            </w:r>
-            <w:proofErr w:type="gramStart"/>
-            <w:r>
-              <w:rPr>
-                <w:rFonts w:hint="eastAsia"/>
-              </w:rPr>
-              <w:t>填完善</w:t>
-            </w:r>
-            <w:proofErr w:type="gramEnd"/>
+              <w:t>信息均填完善</w:t>
+            </w:r>
           </w:p>
         </w:tc>
       </w:tr>
@@ -15324,11 +14956,6 @@
             </w:r>
           </w:p>
           <w:p>
-            <w:pPr>
-              <w:rPr>
-                <w:rFonts w:hint="eastAsia"/>
-              </w:rPr>
-            </w:pPr>
             <w:r>
               <w:rPr>
                 <w:rFonts w:hint="eastAsia"/>
@@ -15601,11 +15228,6 @@
             <w:hideMark/>
           </w:tcPr>
           <w:p>
-            <w:pPr>
-              <w:rPr>
-                <w:rFonts w:hint="eastAsia"/>
-              </w:rPr>
-            </w:pPr>
             <w:r>
               <w:rPr>
                 <w:rFonts w:hint="eastAsia"/>
@@ -15792,10 +15414,7 @@
               <w:t>-</w:t>
             </w:r>
             <w:r>
-              <w:t>1</w:t>
-            </w:r>
-            <w:r>
-              <w:t>6</w:t>
+              <w:t>16</w:t>
             </w:r>
           </w:p>
         </w:tc>
@@ -15933,11 +15552,6 @@
             </w:r>
           </w:p>
           <w:p>
-            <w:pPr>
-              <w:rPr>
-                <w:rFonts w:hint="eastAsia"/>
-              </w:rPr>
-            </w:pPr>
             <w:r>
               <w:rPr>
                 <w:rFonts w:hint="eastAsia"/>
@@ -15972,16 +15586,8 @@
               <w:rPr>
                 <w:rFonts w:hint="eastAsia"/>
               </w:rPr>
-              <w:t>，其他信息均</w:t>
-            </w:r>
-            <w:proofErr w:type="gramStart"/>
-            <w:r>
-              <w:rPr>
-                <w:rFonts w:hint="eastAsia"/>
-              </w:rPr>
-              <w:t>填完善</w:t>
-            </w:r>
-            <w:proofErr w:type="gramEnd"/>
+              <w:t>，其他信息均填完善</w:t>
+            </w:r>
           </w:p>
         </w:tc>
       </w:tr>
@@ -16196,27 +15802,10 @@
               <w:rPr>
                 <w:rFonts w:hint="eastAsia"/>
               </w:rPr>
-              <w:t>创建集团，集团</w:t>
-            </w:r>
-            <w:r>
-              <w:rPr>
-                <w:rFonts w:hint="eastAsia"/>
-              </w:rPr>
-              <w:t>编码</w:t>
-            </w:r>
-            <w:r>
-              <w:rPr>
-                <w:rFonts w:hint="eastAsia"/>
-              </w:rPr>
-              <w:t>重复</w:t>
-            </w:r>
-          </w:p>
-          <w:p>
-            <w:pPr>
-              <w:rPr>
-                <w:rFonts w:hint="eastAsia"/>
-              </w:rPr>
-            </w:pPr>
+              <w:t>创建集团，集团编码重复</w:t>
+            </w:r>
+          </w:p>
+          <w:p>
             <w:r>
               <w:rPr>
                 <w:rFonts w:hint="eastAsia"/>
@@ -16488,11 +16077,6 @@
             <w:hideMark/>
           </w:tcPr>
           <w:p>
-            <w:pPr>
-              <w:rPr>
-                <w:rFonts w:hint="eastAsia"/>
-              </w:rPr>
-            </w:pPr>
             <w:r>
               <w:rPr>
                 <w:rFonts w:hint="eastAsia"/>
@@ -16673,10 +16257,7 @@
               <w:t>-</w:t>
             </w:r>
             <w:r>
-              <w:t>1</w:t>
-            </w:r>
-            <w:r>
-              <w:t>7</w:t>
+              <w:t>17</w:t>
             </w:r>
           </w:p>
         </w:tc>
@@ -16802,11 +16383,6 @@
             </w:r>
           </w:p>
           <w:p>
-            <w:pPr>
-              <w:rPr>
-                <w:rFonts w:hint="eastAsia"/>
-              </w:rPr>
-            </w:pPr>
             <w:r>
               <w:rPr>
                 <w:rFonts w:hint="eastAsia"/>
@@ -17056,11 +16632,6 @@
             </w:r>
           </w:p>
           <w:p>
-            <w:pPr>
-              <w:rPr>
-                <w:rFonts w:hint="eastAsia"/>
-              </w:rPr>
-            </w:pPr>
             <w:r>
               <w:rPr>
                 <w:rFonts w:hint="eastAsia"/>
@@ -17069,11 +16640,6 @@
             </w:r>
           </w:p>
           <w:p>
-            <w:pPr>
-              <w:rPr>
-                <w:rFonts w:hint="eastAsia"/>
-              </w:rPr>
-            </w:pPr>
             <w:r>
               <w:rPr>
                 <w:rFonts w:hint="eastAsia"/>
@@ -17345,16 +16911,831 @@
             <w:hideMark/>
           </w:tcPr>
           <w:p>
+            <w:r>
+              <w:rPr>
+                <w:rFonts w:hint="eastAsia"/>
+              </w:rPr>
+              <w:t>提交申请</w:t>
+            </w:r>
+          </w:p>
+        </w:tc>
+      </w:tr>
+    </w:tbl>
+    <w:p/>
+    <w:p>
+      <w:pPr>
+        <w:pStyle w:val="2"/>
+      </w:pPr>
+      <w:r>
+        <w:rPr>
+          <w:rFonts w:hint="eastAsia"/>
+        </w:rPr>
+        <w:t>加入</w:t>
+      </w:r>
+      <w:r>
+        <w:rPr>
+          <w:rFonts w:hint="eastAsia"/>
+        </w:rPr>
+        <w:t>集团-</w:t>
+      </w:r>
+      <w:r>
+        <w:rPr>
+          <w:rFonts w:hint="eastAsia"/>
+        </w:rPr>
+        <w:t>提交申请</w:t>
+      </w:r>
+    </w:p>
+    <w:tbl>
+      <w:tblPr>
+        <w:tblW w:w="4750" w:type="pct"/>
+        <w:tblBorders>
+          <w:top w:val="single" w:sz="6" w:space="0" w:color="DDDDDD"/>
+          <w:left w:val="single" w:sz="6" w:space="0" w:color="DDDDDD"/>
+          <w:bottom w:val="single" w:sz="6" w:space="0" w:color="DDDDDD"/>
+          <w:right w:val="single" w:sz="6" w:space="0" w:color="DDDDDD"/>
+        </w:tblBorders>
+        <w:tblCellMar>
+          <w:top w:w="30" w:type="dxa"/>
+          <w:left w:w="30" w:type="dxa"/>
+          <w:bottom w:w="30" w:type="dxa"/>
+          <w:right w:w="30" w:type="dxa"/>
+        </w:tblCellMar>
+        <w:tblLook w:val="04A0" w:firstRow="1" w:lastRow="0" w:firstColumn="1" w:lastColumn="0" w:noHBand="0" w:noVBand="1"/>
+      </w:tblPr>
+      <w:tblGrid>
+        <w:gridCol w:w="1579"/>
+        <w:gridCol w:w="3462"/>
+        <w:gridCol w:w="2753"/>
+        <w:gridCol w:w="82"/>
+      </w:tblGrid>
+      <w:tr>
+        <w:tc>
+          <w:tcPr>
+            <w:tcW w:w="5000" w:type="pct"/>
+            <w:gridSpan w:val="4"/>
+            <w:tcBorders>
+              <w:top w:val="single" w:sz="6" w:space="0" w:color="DDDDDD"/>
+              <w:left w:val="single" w:sz="6" w:space="0" w:color="DDDDDD"/>
+              <w:bottom w:val="single" w:sz="6" w:space="0" w:color="DDDDDD"/>
+              <w:right w:val="single" w:sz="6" w:space="0" w:color="DDDDDD"/>
+            </w:tcBorders>
+            <w:shd w:val="clear" w:color="auto" w:fill="EEEEEE"/>
+            <w:vAlign w:val="center"/>
+            <w:hideMark/>
+          </w:tcPr>
+          <w:p>
             <w:pPr>
               <w:rPr>
-                <w:rFonts w:hint="eastAsia"/>
+                <w:b/>
+                <w:bCs/>
               </w:rPr>
             </w:pPr>
             <w:r>
               <w:rPr>
                 <w:rFonts w:hint="eastAsia"/>
+                <w:b/>
+                <w:bCs/>
+              </w:rPr>
+              <w:t>资产云系统测试用例</w:t>
+            </w:r>
+            <w:r>
+              <w:rPr>
+                <w:rFonts w:hint="eastAsia"/>
+                <w:b/>
+                <w:bCs/>
+              </w:rPr>
+              <w:t xml:space="preserve"> AT</w:t>
+            </w:r>
+            <w:r>
+              <w:rPr>
+                <w:b/>
+                <w:bCs/>
+              </w:rPr>
+              <w:t>2021-</w:t>
+            </w:r>
+            <w:r>
+              <w:rPr>
+                <w:rFonts w:hint="eastAsia"/>
+                <w:b/>
+                <w:bCs/>
+              </w:rPr>
+              <w:t>T</w:t>
+            </w:r>
+            <w:r>
+              <w:rPr>
+                <w:b/>
+                <w:bCs/>
+              </w:rPr>
+              <w:t>07</w:t>
+            </w:r>
+          </w:p>
+        </w:tc>
+      </w:tr>
+      <w:tr>
+        <w:tc>
+          <w:tcPr>
+            <w:tcW w:w="1002" w:type="pct"/>
+            <w:tcBorders>
+              <w:top w:val="single" w:sz="6" w:space="0" w:color="DDDDDD"/>
+              <w:left w:val="single" w:sz="6" w:space="0" w:color="DDDDDD"/>
+              <w:bottom w:val="single" w:sz="6" w:space="0" w:color="DDDDDD"/>
+              <w:right w:val="single" w:sz="6" w:space="0" w:color="DDDDDD"/>
+            </w:tcBorders>
+          </w:tcPr>
+          <w:p>
+            <w:r>
+              <w:rPr>
+                <w:rFonts w:hint="eastAsia"/>
+              </w:rPr>
+              <w:t>测试用例编号</w:t>
+            </w:r>
+          </w:p>
+        </w:tc>
+        <w:tc>
+          <w:tcPr>
+            <w:tcW w:w="3998" w:type="pct"/>
+            <w:gridSpan w:val="3"/>
+            <w:tcBorders>
+              <w:top w:val="single" w:sz="6" w:space="0" w:color="DDDDDD"/>
+              <w:left w:val="single" w:sz="6" w:space="0" w:color="DDDDDD"/>
+              <w:bottom w:val="single" w:sz="6" w:space="0" w:color="DDDDDD"/>
+              <w:right w:val="single" w:sz="6" w:space="0" w:color="DDDDDD"/>
+            </w:tcBorders>
+            <w:vAlign w:val="center"/>
+          </w:tcPr>
+          <w:p>
+            <w:r>
+              <w:rPr>
+                <w:rFonts w:hint="eastAsia"/>
+              </w:rPr>
+              <w:t>AT</w:t>
+            </w:r>
+            <w:r>
+              <w:t>2021-</w:t>
+            </w:r>
+            <w:r>
+              <w:rPr>
+                <w:rFonts w:hint="eastAsia"/>
+              </w:rPr>
+              <w:t>T</w:t>
+            </w:r>
+            <w:r>
+              <w:t>07-</w:t>
+            </w:r>
+            <w:r>
+              <w:t>2</w:t>
+            </w:r>
+            <w:r>
+              <w:t>-</w:t>
+            </w:r>
+            <w:r>
+              <w:t>18</w:t>
+            </w:r>
+          </w:p>
+        </w:tc>
+      </w:tr>
+      <w:tr>
+        <w:tc>
+          <w:tcPr>
+            <w:tcW w:w="1002" w:type="pct"/>
+            <w:tcBorders>
+              <w:top w:val="single" w:sz="6" w:space="0" w:color="DDDDDD"/>
+              <w:left w:val="single" w:sz="6" w:space="0" w:color="DDDDDD"/>
+              <w:bottom w:val="single" w:sz="6" w:space="0" w:color="DDDDDD"/>
+              <w:right w:val="single" w:sz="6" w:space="0" w:color="DDDDDD"/>
+            </w:tcBorders>
+            <w:hideMark/>
+          </w:tcPr>
+          <w:p>
+            <w:r>
+              <w:t>作者</w:t>
+            </w:r>
+            <w:r>
+              <w:t>:</w:t>
+            </w:r>
+          </w:p>
+        </w:tc>
+        <w:tc>
+          <w:tcPr>
+            <w:tcW w:w="3998" w:type="pct"/>
+            <w:gridSpan w:val="3"/>
+            <w:tcBorders>
+              <w:top w:val="single" w:sz="6" w:space="0" w:color="DDDDDD"/>
+              <w:left w:val="single" w:sz="6" w:space="0" w:color="DDDDDD"/>
+              <w:bottom w:val="single" w:sz="6" w:space="0" w:color="DDDDDD"/>
+              <w:right w:val="single" w:sz="6" w:space="0" w:color="DDDDDD"/>
+            </w:tcBorders>
+            <w:vAlign w:val="center"/>
+            <w:hideMark/>
+          </w:tcPr>
+          <w:p>
+            <w:r>
+              <w:rPr>
+                <w:rFonts w:hint="eastAsia"/>
+              </w:rPr>
+              <w:t>童峻涛</w:t>
+            </w:r>
+          </w:p>
+        </w:tc>
+      </w:tr>
+      <w:tr>
+        <w:tc>
+          <w:tcPr>
+            <w:tcW w:w="1002" w:type="pct"/>
+            <w:tcBorders>
+              <w:top w:val="single" w:sz="6" w:space="0" w:color="DDDDDD"/>
+              <w:left w:val="single" w:sz="6" w:space="0" w:color="DDDDDD"/>
+              <w:bottom w:val="single" w:sz="6" w:space="0" w:color="DDDDDD"/>
+              <w:right w:val="single" w:sz="6" w:space="0" w:color="DDDDDD"/>
+            </w:tcBorders>
+          </w:tcPr>
+          <w:p>
+            <w:r>
+              <w:rPr>
+                <w:rFonts w:hint="eastAsia"/>
+              </w:rPr>
+              <w:t>测试模块</w:t>
+            </w:r>
+          </w:p>
+        </w:tc>
+        <w:tc>
+          <w:tcPr>
+            <w:tcW w:w="3998" w:type="pct"/>
+            <w:gridSpan w:val="3"/>
+            <w:tcBorders>
+              <w:top w:val="single" w:sz="6" w:space="0" w:color="DDDDDD"/>
+              <w:left w:val="single" w:sz="6" w:space="0" w:color="DDDDDD"/>
+              <w:bottom w:val="single" w:sz="6" w:space="0" w:color="DDDDDD"/>
+              <w:right w:val="single" w:sz="6" w:space="0" w:color="DDDDDD"/>
+            </w:tcBorders>
+            <w:vAlign w:val="center"/>
+          </w:tcPr>
+          <w:p>
+            <w:r>
+              <w:rPr>
+                <w:rFonts w:hint="eastAsia"/>
+              </w:rPr>
+              <w:t>加入集团</w:t>
+            </w:r>
+            <w:r>
+              <w:rPr>
+                <w:rFonts w:hint="eastAsia"/>
+              </w:rPr>
+              <w:t>-</w:t>
+            </w:r>
+            <w:r>
+              <w:rPr>
+                <w:rFonts w:hint="eastAsia"/>
               </w:rPr>
               <w:t>提交申请</w:t>
+            </w:r>
+          </w:p>
+        </w:tc>
+      </w:tr>
+      <w:tr>
+        <w:tc>
+          <w:tcPr>
+            <w:tcW w:w="5000" w:type="pct"/>
+            <w:gridSpan w:val="4"/>
+            <w:tcBorders>
+              <w:top w:val="single" w:sz="6" w:space="0" w:color="DDDDDD"/>
+              <w:left w:val="single" w:sz="6" w:space="0" w:color="DDDDDD"/>
+              <w:bottom w:val="single" w:sz="6" w:space="0" w:color="DDDDDD"/>
+              <w:right w:val="single" w:sz="6" w:space="0" w:color="DDDDDD"/>
+            </w:tcBorders>
+            <w:vAlign w:val="center"/>
+            <w:hideMark/>
+          </w:tcPr>
+          <w:p>
+            <w:r>
+              <w:t>摘要</w:t>
+            </w:r>
+            <w:r>
+              <w:t>:</w:t>
+            </w:r>
+          </w:p>
+          <w:p>
+            <w:r>
+              <w:rPr>
+                <w:rFonts w:hint="eastAsia"/>
+              </w:rPr>
+              <w:t>加入集团</w:t>
+            </w:r>
+            <w:r>
+              <w:rPr>
+                <w:rFonts w:hint="eastAsia"/>
+              </w:rPr>
+              <w:t>-</w:t>
+            </w:r>
+            <w:r>
+              <w:rPr>
+                <w:rFonts w:hint="eastAsia"/>
+              </w:rPr>
+              <w:t>提交申请</w:t>
+            </w:r>
+          </w:p>
+        </w:tc>
+      </w:tr>
+      <w:tr>
+        <w:tc>
+          <w:tcPr>
+            <w:tcW w:w="5000" w:type="pct"/>
+            <w:gridSpan w:val="4"/>
+            <w:tcBorders>
+              <w:top w:val="single" w:sz="6" w:space="0" w:color="DDDDDD"/>
+              <w:left w:val="single" w:sz="6" w:space="0" w:color="DDDDDD"/>
+              <w:bottom w:val="single" w:sz="6" w:space="0" w:color="DDDDDD"/>
+              <w:right w:val="single" w:sz="6" w:space="0" w:color="DDDDDD"/>
+            </w:tcBorders>
+            <w:vAlign w:val="center"/>
+            <w:hideMark/>
+          </w:tcPr>
+          <w:p>
+            <w:r>
+              <w:rPr>
+                <w:rFonts w:hint="eastAsia"/>
+              </w:rPr>
+              <w:t>预置条件</w:t>
+            </w:r>
+            <w:r>
+              <w:t>:</w:t>
+            </w:r>
+          </w:p>
+          <w:p>
+            <w:r>
+              <w:rPr>
+                <w:rFonts w:hint="eastAsia"/>
+              </w:rPr>
+              <w:t>用户能够正常登录</w:t>
+            </w:r>
+          </w:p>
+        </w:tc>
+      </w:tr>
+      <w:tr>
+        <w:tc>
+          <w:tcPr>
+            <w:tcW w:w="1002" w:type="pct"/>
+            <w:tcBorders>
+              <w:top w:val="single" w:sz="6" w:space="0" w:color="DDDDDD"/>
+              <w:left w:val="single" w:sz="6" w:space="0" w:color="DDDDDD"/>
+              <w:bottom w:val="single" w:sz="6" w:space="0" w:color="DDDDDD"/>
+              <w:right w:val="single" w:sz="6" w:space="0" w:color="DDDDDD"/>
+            </w:tcBorders>
+            <w:vAlign w:val="center"/>
+            <w:hideMark/>
+          </w:tcPr>
+          <w:p>
+            <w:r>
+              <w:t>#:</w:t>
+            </w:r>
+          </w:p>
+        </w:tc>
+        <w:tc>
+          <w:tcPr>
+            <w:tcW w:w="2198" w:type="pct"/>
+            <w:tcBorders>
+              <w:top w:val="single" w:sz="6" w:space="0" w:color="DDDDDD"/>
+              <w:left w:val="single" w:sz="6" w:space="0" w:color="DDDDDD"/>
+              <w:bottom w:val="single" w:sz="6" w:space="0" w:color="DDDDDD"/>
+              <w:right w:val="single" w:sz="6" w:space="0" w:color="DDDDDD"/>
+            </w:tcBorders>
+            <w:vAlign w:val="center"/>
+            <w:hideMark/>
+          </w:tcPr>
+          <w:p>
+            <w:r>
+              <w:t>步骤动作</w:t>
+            </w:r>
+            <w:r>
+              <w:t>:</w:t>
+            </w:r>
+          </w:p>
+        </w:tc>
+        <w:tc>
+          <w:tcPr>
+            <w:tcW w:w="1748" w:type="pct"/>
+            <w:tcBorders>
+              <w:top w:val="single" w:sz="6" w:space="0" w:color="DDDDDD"/>
+              <w:left w:val="single" w:sz="6" w:space="0" w:color="DDDDDD"/>
+              <w:bottom w:val="single" w:sz="6" w:space="0" w:color="DDDDDD"/>
+              <w:right w:val="single" w:sz="6" w:space="0" w:color="DDDDDD"/>
+            </w:tcBorders>
+            <w:vAlign w:val="center"/>
+            <w:hideMark/>
+          </w:tcPr>
+          <w:p>
+            <w:r>
+              <w:t>期望的结果</w:t>
+            </w:r>
+            <w:r>
+              <w:t>:</w:t>
+            </w:r>
+          </w:p>
+        </w:tc>
+        <w:tc>
+          <w:tcPr>
+            <w:tcW w:w="53" w:type="pct"/>
+            <w:vAlign w:val="center"/>
+            <w:hideMark/>
+          </w:tcPr>
+          <w:p/>
+        </w:tc>
+      </w:tr>
+      <w:tr>
+        <w:tc>
+          <w:tcPr>
+            <w:tcW w:w="1002" w:type="pct"/>
+            <w:tcBorders>
+              <w:top w:val="single" w:sz="6" w:space="0" w:color="DDDDDD"/>
+              <w:left w:val="single" w:sz="6" w:space="0" w:color="DDDDDD"/>
+              <w:bottom w:val="single" w:sz="6" w:space="0" w:color="DDDDDD"/>
+              <w:right w:val="single" w:sz="6" w:space="0" w:color="DDDDDD"/>
+            </w:tcBorders>
+            <w:vAlign w:val="center"/>
+            <w:hideMark/>
+          </w:tcPr>
+          <w:p>
+            <w:r>
+              <w:t>1</w:t>
+            </w:r>
+          </w:p>
+        </w:tc>
+        <w:tc>
+          <w:tcPr>
+            <w:tcW w:w="2198" w:type="pct"/>
+            <w:tcBorders>
+              <w:top w:val="single" w:sz="6" w:space="0" w:color="DDDDDD"/>
+              <w:left w:val="single" w:sz="6" w:space="0" w:color="DDDDDD"/>
+              <w:bottom w:val="single" w:sz="6" w:space="0" w:color="DDDDDD"/>
+              <w:right w:val="single" w:sz="6" w:space="0" w:color="DDDDDD"/>
+            </w:tcBorders>
+            <w:vAlign w:val="center"/>
+            <w:hideMark/>
+          </w:tcPr>
+          <w:p>
+            <w:r>
+              <w:rPr>
+                <w:rFonts w:hint="eastAsia"/>
+              </w:rPr>
+              <w:t>用户登录</w:t>
+            </w:r>
+          </w:p>
+        </w:tc>
+        <w:tc>
+          <w:tcPr>
+            <w:tcW w:w="1748" w:type="pct"/>
+            <w:tcBorders>
+              <w:top w:val="single" w:sz="6" w:space="0" w:color="DDDDDD"/>
+              <w:left w:val="single" w:sz="6" w:space="0" w:color="DDDDDD"/>
+              <w:bottom w:val="single" w:sz="6" w:space="0" w:color="DDDDDD"/>
+              <w:right w:val="single" w:sz="6" w:space="0" w:color="DDDDDD"/>
+            </w:tcBorders>
+            <w:vAlign w:val="center"/>
+            <w:hideMark/>
+          </w:tcPr>
+          <w:p>
+            <w:r>
+              <w:rPr>
+                <w:rFonts w:hint="eastAsia"/>
+              </w:rPr>
+              <w:t>登陆成功</w:t>
+            </w:r>
+          </w:p>
+        </w:tc>
+        <w:tc>
+          <w:tcPr>
+            <w:tcW w:w="53" w:type="pct"/>
+            <w:vAlign w:val="center"/>
+            <w:hideMark/>
+          </w:tcPr>
+          <w:p/>
+        </w:tc>
+      </w:tr>
+      <w:tr>
+        <w:tc>
+          <w:tcPr>
+            <w:tcW w:w="1002" w:type="pct"/>
+            <w:tcBorders>
+              <w:top w:val="single" w:sz="6" w:space="0" w:color="DDDDDD"/>
+              <w:left w:val="single" w:sz="6" w:space="0" w:color="DDDDDD"/>
+              <w:bottom w:val="single" w:sz="6" w:space="0" w:color="DDDDDD"/>
+              <w:right w:val="single" w:sz="6" w:space="0" w:color="DDDDDD"/>
+            </w:tcBorders>
+            <w:vAlign w:val="center"/>
+            <w:hideMark/>
+          </w:tcPr>
+          <w:p>
+            <w:r>
+              <w:t>2</w:t>
+            </w:r>
+          </w:p>
+        </w:tc>
+        <w:tc>
+          <w:tcPr>
+            <w:tcW w:w="2198" w:type="pct"/>
+            <w:tcBorders>
+              <w:top w:val="single" w:sz="6" w:space="0" w:color="DDDDDD"/>
+              <w:left w:val="single" w:sz="6" w:space="0" w:color="DDDDDD"/>
+              <w:bottom w:val="single" w:sz="6" w:space="0" w:color="DDDDDD"/>
+              <w:right w:val="single" w:sz="6" w:space="0" w:color="DDDDDD"/>
+            </w:tcBorders>
+            <w:vAlign w:val="center"/>
+            <w:hideMark/>
+          </w:tcPr>
+          <w:p>
+            <w:pPr>
+              <w:rPr>
+                <w:rFonts w:hint="eastAsia"/>
+              </w:rPr>
+            </w:pPr>
+            <w:r>
+              <w:rPr>
+                <w:rFonts w:hint="eastAsia"/>
+              </w:rPr>
+              <w:t>加入集团</w:t>
+            </w:r>
+            <w:r>
+              <w:rPr>
+                <w:rFonts w:hint="eastAsia"/>
+              </w:rPr>
+              <w:t>-</w:t>
+            </w:r>
+            <w:r>
+              <w:rPr>
+                <w:rFonts w:hint="eastAsia"/>
+              </w:rPr>
+              <w:t>查看</w:t>
+            </w:r>
+            <w:r>
+              <w:rPr>
+                <w:rFonts w:hint="eastAsia"/>
+              </w:rPr>
+              <w:t>申请</w:t>
+            </w:r>
+          </w:p>
+        </w:tc>
+        <w:tc>
+          <w:tcPr>
+            <w:tcW w:w="1748" w:type="pct"/>
+            <w:tcBorders>
+              <w:top w:val="single" w:sz="6" w:space="0" w:color="DDDDDD"/>
+              <w:left w:val="single" w:sz="6" w:space="0" w:color="DDDDDD"/>
+              <w:bottom w:val="single" w:sz="6" w:space="0" w:color="DDDDDD"/>
+              <w:right w:val="single" w:sz="6" w:space="0" w:color="DDDDDD"/>
+            </w:tcBorders>
+            <w:vAlign w:val="center"/>
+            <w:hideMark/>
+          </w:tcPr>
+          <w:p>
+            <w:r>
+              <w:rPr>
+                <w:rFonts w:hint="eastAsia"/>
+              </w:rPr>
+              <w:t>显示申请页面</w:t>
+            </w:r>
+          </w:p>
+        </w:tc>
+        <w:tc>
+          <w:tcPr>
+            <w:tcW w:w="53" w:type="pct"/>
+            <w:vAlign w:val="center"/>
+            <w:hideMark/>
+          </w:tcPr>
+          <w:p/>
+        </w:tc>
+      </w:tr>
+      <w:tr>
+        <w:tc>
+          <w:tcPr>
+            <w:tcW w:w="1002" w:type="pct"/>
+            <w:tcBorders>
+              <w:top w:val="single" w:sz="6" w:space="0" w:color="DDDDDD"/>
+              <w:left w:val="single" w:sz="6" w:space="0" w:color="DDDDDD"/>
+              <w:bottom w:val="single" w:sz="6" w:space="0" w:color="DDDDDD"/>
+              <w:right w:val="single" w:sz="6" w:space="0" w:color="DDDDDD"/>
+            </w:tcBorders>
+          </w:tcPr>
+          <w:p>
+            <w:r>
+              <w:rPr>
+                <w:rFonts w:hint="eastAsia"/>
+              </w:rPr>
+              <w:t>偏差对比：</w:t>
+            </w:r>
+          </w:p>
+        </w:tc>
+        <w:tc>
+          <w:tcPr>
+            <w:tcW w:w="3998" w:type="pct"/>
+            <w:gridSpan w:val="3"/>
+            <w:tcBorders>
+              <w:top w:val="single" w:sz="6" w:space="0" w:color="DDDDDD"/>
+              <w:left w:val="single" w:sz="6" w:space="0" w:color="DDDDDD"/>
+              <w:bottom w:val="single" w:sz="6" w:space="0" w:color="DDDDDD"/>
+              <w:right w:val="single" w:sz="6" w:space="0" w:color="DDDDDD"/>
+            </w:tcBorders>
+            <w:vAlign w:val="center"/>
+          </w:tcPr>
+          <w:p>
+            <w:r>
+              <w:rPr>
+                <w:rFonts w:hint="eastAsia"/>
+              </w:rPr>
+              <w:t>符合预期要求</w:t>
+            </w:r>
+          </w:p>
+        </w:tc>
+      </w:tr>
+      <w:tr>
+        <w:tc>
+          <w:tcPr>
+            <w:tcW w:w="1002" w:type="pct"/>
+            <w:tcBorders>
+              <w:top w:val="single" w:sz="6" w:space="0" w:color="DDDDDD"/>
+              <w:left w:val="single" w:sz="6" w:space="0" w:color="DDDDDD"/>
+              <w:bottom w:val="single" w:sz="6" w:space="0" w:color="DDDDDD"/>
+              <w:right w:val="single" w:sz="6" w:space="0" w:color="DDDDDD"/>
+            </w:tcBorders>
+            <w:hideMark/>
+          </w:tcPr>
+          <w:p>
+            <w:r>
+              <w:t>测试方式</w:t>
+            </w:r>
+            <w:r>
+              <w:t>:</w:t>
+            </w:r>
+          </w:p>
+        </w:tc>
+        <w:tc>
+          <w:tcPr>
+            <w:tcW w:w="3998" w:type="pct"/>
+            <w:gridSpan w:val="3"/>
+            <w:tcBorders>
+              <w:top w:val="single" w:sz="6" w:space="0" w:color="DDDDDD"/>
+              <w:left w:val="single" w:sz="6" w:space="0" w:color="DDDDDD"/>
+              <w:bottom w:val="single" w:sz="6" w:space="0" w:color="DDDDDD"/>
+              <w:right w:val="single" w:sz="6" w:space="0" w:color="DDDDDD"/>
+            </w:tcBorders>
+            <w:vAlign w:val="center"/>
+            <w:hideMark/>
+          </w:tcPr>
+          <w:p>
+            <w:r>
+              <w:rPr>
+                <w:rFonts w:hint="eastAsia"/>
+              </w:rPr>
+              <w:t>自动</w:t>
+            </w:r>
+          </w:p>
+        </w:tc>
+      </w:tr>
+      <w:tr>
+        <w:tc>
+          <w:tcPr>
+            <w:tcW w:w="1002" w:type="pct"/>
+            <w:tcBorders>
+              <w:top w:val="single" w:sz="6" w:space="0" w:color="DDDDDD"/>
+              <w:left w:val="single" w:sz="6" w:space="0" w:color="DDDDDD"/>
+              <w:bottom w:val="single" w:sz="6" w:space="0" w:color="DDDDDD"/>
+              <w:right w:val="single" w:sz="6" w:space="0" w:color="DDDDDD"/>
+            </w:tcBorders>
+            <w:hideMark/>
+          </w:tcPr>
+          <w:p>
+            <w:r>
+              <w:t>测试执行时间</w:t>
+            </w:r>
+            <w:r>
+              <w:t xml:space="preserve"> (</w:t>
+            </w:r>
+            <w:r>
+              <w:t>分钟</w:t>
+            </w:r>
+            <w:r>
+              <w:t>):</w:t>
+            </w:r>
+          </w:p>
+        </w:tc>
+        <w:tc>
+          <w:tcPr>
+            <w:tcW w:w="3998" w:type="pct"/>
+            <w:gridSpan w:val="3"/>
+            <w:tcBorders>
+              <w:top w:val="single" w:sz="6" w:space="0" w:color="DDDDDD"/>
+              <w:left w:val="single" w:sz="6" w:space="0" w:color="DDDDDD"/>
+              <w:bottom w:val="single" w:sz="6" w:space="0" w:color="DDDDDD"/>
+              <w:right w:val="single" w:sz="6" w:space="0" w:color="DDDDDD"/>
+            </w:tcBorders>
+            <w:vAlign w:val="center"/>
+            <w:hideMark/>
+          </w:tcPr>
+          <w:p>
+            <w:r>
+              <w:rPr>
+                <w:rFonts w:hint="eastAsia"/>
+              </w:rPr>
+              <w:t>半分钟</w:t>
+            </w:r>
+          </w:p>
+        </w:tc>
+      </w:tr>
+      <w:tr>
+        <w:tc>
+          <w:tcPr>
+            <w:tcW w:w="1002" w:type="pct"/>
+            <w:tcBorders>
+              <w:top w:val="single" w:sz="6" w:space="0" w:color="DDDDDD"/>
+              <w:left w:val="single" w:sz="6" w:space="0" w:color="DDDDDD"/>
+              <w:bottom w:val="single" w:sz="6" w:space="0" w:color="DDDDDD"/>
+              <w:right w:val="single" w:sz="6" w:space="0" w:color="DDDDDD"/>
+            </w:tcBorders>
+            <w:hideMark/>
+          </w:tcPr>
+          <w:p>
+            <w:r>
+              <w:t>重要</w:t>
+            </w:r>
+            <w:r>
+              <w:rPr>
+                <w:rFonts w:hint="eastAsia"/>
+              </w:rPr>
+              <w:t>级别</w:t>
+            </w:r>
+            <w:r>
+              <w:t>:</w:t>
+            </w:r>
+          </w:p>
+        </w:tc>
+        <w:tc>
+          <w:tcPr>
+            <w:tcW w:w="3998" w:type="pct"/>
+            <w:gridSpan w:val="3"/>
+            <w:tcBorders>
+              <w:top w:val="single" w:sz="6" w:space="0" w:color="DDDDDD"/>
+              <w:left w:val="single" w:sz="6" w:space="0" w:color="DDDDDD"/>
+              <w:bottom w:val="single" w:sz="6" w:space="0" w:color="DDDDDD"/>
+              <w:right w:val="single" w:sz="6" w:space="0" w:color="DDDDDD"/>
+            </w:tcBorders>
+            <w:vAlign w:val="center"/>
+            <w:hideMark/>
+          </w:tcPr>
+          <w:p>
+            <w:r>
+              <w:rPr>
+                <w:rFonts w:hint="eastAsia"/>
+              </w:rPr>
+              <w:t>中</w:t>
+            </w:r>
+          </w:p>
+        </w:tc>
+      </w:tr>
+      <w:tr>
+        <w:tc>
+          <w:tcPr>
+            <w:tcW w:w="1002" w:type="pct"/>
+            <w:tcBorders>
+              <w:top w:val="single" w:sz="6" w:space="0" w:color="DDDDDD"/>
+              <w:left w:val="single" w:sz="6" w:space="0" w:color="DDDDDD"/>
+              <w:bottom w:val="single" w:sz="6" w:space="0" w:color="DDDDDD"/>
+              <w:right w:val="single" w:sz="6" w:space="0" w:color="DDDDDD"/>
+            </w:tcBorders>
+            <w:hideMark/>
+          </w:tcPr>
+          <w:p>
+            <w:r>
+              <w:t>关键字</w:t>
+            </w:r>
+            <w:r>
+              <w:t>:</w:t>
+            </w:r>
+          </w:p>
+        </w:tc>
+        <w:tc>
+          <w:tcPr>
+            <w:tcW w:w="3998" w:type="pct"/>
+            <w:gridSpan w:val="3"/>
+            <w:tcBorders>
+              <w:top w:val="single" w:sz="6" w:space="0" w:color="DDDDDD"/>
+              <w:left w:val="single" w:sz="6" w:space="0" w:color="DDDDDD"/>
+              <w:bottom w:val="single" w:sz="6" w:space="0" w:color="DDDDDD"/>
+              <w:right w:val="single" w:sz="6" w:space="0" w:color="DDDDDD"/>
+            </w:tcBorders>
+            <w:vAlign w:val="center"/>
+            <w:hideMark/>
+          </w:tcPr>
+          <w:p>
+            <w:r>
+              <w:rPr>
+                <w:rFonts w:hint="eastAsia"/>
+              </w:rPr>
+              <w:t>查看</w:t>
+            </w:r>
+            <w:r>
+              <w:rPr>
+                <w:rFonts w:hint="eastAsia"/>
+              </w:rPr>
+              <w:t>申请</w:t>
             </w:r>
           </w:p>
         </w:tc>
